--- a/Documentation/use case description.docx
+++ b/Documentation/use case description.docx
@@ -828,7 +828,7 @@
                 <w:sz w:val="20"/>
                 <w:szCs w:val="20"/>
               </w:rPr>
-              <w:t>User</w:t>
+              <w:t>Author</w:t>
             </w:r>
           </w:p>
         </w:tc>
@@ -1338,7 +1338,7 @@
                 <w:sz w:val="20"/>
                 <w:szCs w:val="20"/>
               </w:rPr>
-              <w:t>User</w:t>
+              <w:t>Author</w:t>
             </w:r>
           </w:p>
         </w:tc>
@@ -1915,7 +1915,7 @@
                 <w:sz w:val="20"/>
                 <w:szCs w:val="20"/>
               </w:rPr>
-              <w:t>User</w:t>
+              <w:t>Author</w:t>
             </w:r>
           </w:p>
         </w:tc>
@@ -2443,7 +2443,7 @@
                 <w:sz w:val="20"/>
                 <w:szCs w:val="20"/>
               </w:rPr>
-              <w:t>Existing user</w:t>
+              <w:t>Author</w:t>
             </w:r>
           </w:p>
         </w:tc>
@@ -3175,6 +3175,8 @@
               </w:rPr>
               <w:t>Author</w:t>
             </w:r>
+            <w:bookmarkStart w:id="0" w:name="_GoBack"/>
+            <w:bookmarkEnd w:id="0"/>
           </w:p>
         </w:tc>
       </w:tr>
@@ -9462,15 +9464,7 @@
                 <w:sz w:val="20"/>
                 <w:szCs w:val="20"/>
               </w:rPr>
-              <w:t xml:space="preserve">Program Committee Chair – </w:t>
-            </w:r>
-            <w:r>
-              <w:rPr>
-                <w:rFonts w:ascii="Arial" w:hAnsi="Arial" w:cs="Arial"/>
-                <w:sz w:val="20"/>
-                <w:szCs w:val="20"/>
-              </w:rPr>
-              <w:t>check latest events</w:t>
+              <w:t>Program Committee Chair – check latest events</w:t>
             </w:r>
           </w:p>
         </w:tc>
@@ -9513,39 +9507,7 @@
                 <w:sz w:val="20"/>
                 <w:szCs w:val="20"/>
               </w:rPr>
-              <w:t>A program committee</w:t>
-            </w:r>
-            <w:r>
-              <w:rPr>
-                <w:rFonts w:ascii="Arial" w:hAnsi="Arial" w:cs="Arial"/>
-                <w:sz w:val="20"/>
-                <w:szCs w:val="20"/>
-              </w:rPr>
-              <w:t xml:space="preserve"> chair</w:t>
-            </w:r>
-            <w:r>
-              <w:rPr>
-                <w:rFonts w:ascii="Arial" w:hAnsi="Arial" w:cs="Arial"/>
-                <w:sz w:val="20"/>
-                <w:szCs w:val="20"/>
-              </w:rPr>
-              <w:t xml:space="preserve"> wants to </w:t>
-            </w:r>
-            <w:r>
-              <w:rPr>
-                <w:rFonts w:ascii="Arial" w:hAnsi="Arial" w:cs="Arial"/>
-                <w:sz w:val="20"/>
-                <w:szCs w:val="20"/>
-              </w:rPr>
-              <w:t>check the latest happenings in the system</w:t>
-            </w:r>
-            <w:r>
-              <w:rPr>
-                <w:rFonts w:ascii="Arial" w:hAnsi="Arial" w:cs="Arial"/>
-                <w:sz w:val="20"/>
-                <w:szCs w:val="20"/>
-              </w:rPr>
-              <w:t xml:space="preserve">. </w:t>
+              <w:t xml:space="preserve">A program committee chair wants to check the latest happenings in the system. </w:t>
             </w:r>
           </w:p>
         </w:tc>
@@ -9631,15 +9593,7 @@
                 <w:sz w:val="20"/>
                 <w:szCs w:val="20"/>
               </w:rPr>
-              <w:t xml:space="preserve">After logging in, program committee chairs gets to the page where he/she can </w:t>
-            </w:r>
-            <w:r>
-              <w:rPr>
-                <w:rFonts w:ascii="Arial" w:hAnsi="Arial" w:cs="Arial"/>
-                <w:sz w:val="20"/>
-                <w:szCs w:val="20"/>
-              </w:rPr>
-              <w:t xml:space="preserve">see the latest events in the system. </w:t>
+              <w:t xml:space="preserve">After logging in, program committee chairs gets to the page where he/she can see the latest events in the system. </w:t>
             </w:r>
           </w:p>
         </w:tc>
@@ -10693,15 +10647,7 @@
                 <w:sz w:val="20"/>
                 <w:szCs w:val="20"/>
               </w:rPr>
-              <w:t xml:space="preserve">Program Committee Chair – </w:t>
-            </w:r>
-            <w:r>
-              <w:rPr>
-                <w:rFonts w:ascii="Arial" w:hAnsi="Arial" w:cs="Arial"/>
-                <w:sz w:val="20"/>
-                <w:szCs w:val="20"/>
-              </w:rPr>
-              <w:t>manually set number of papers a reviewers receive.</w:t>
+              <w:t>Program Committee Chair – manually set number of papers a reviewers receive.</w:t>
             </w:r>
           </w:p>
         </w:tc>
@@ -10744,39 +10690,7 @@
                 <w:sz w:val="20"/>
                 <w:szCs w:val="20"/>
               </w:rPr>
-              <w:t xml:space="preserve">A program committee chair wants to </w:t>
-            </w:r>
-            <w:r>
-              <w:rPr>
-                <w:rFonts w:ascii="Arial" w:hAnsi="Arial" w:cs="Arial"/>
-                <w:sz w:val="20"/>
-                <w:szCs w:val="20"/>
-              </w:rPr>
-              <w:t xml:space="preserve">manually </w:t>
-            </w:r>
-            <w:r>
-              <w:rPr>
-                <w:rFonts w:ascii="Arial" w:hAnsi="Arial" w:cs="Arial"/>
-                <w:sz w:val="20"/>
-                <w:szCs w:val="20"/>
-              </w:rPr>
-              <w:t xml:space="preserve">set the number of paper </w:t>
-            </w:r>
-            <w:r>
-              <w:rPr>
-                <w:rFonts w:ascii="Arial" w:hAnsi="Arial" w:cs="Arial"/>
-                <w:sz w:val="20"/>
-                <w:szCs w:val="20"/>
-              </w:rPr>
-              <w:t>a</w:t>
-            </w:r>
-            <w:r>
-              <w:rPr>
-                <w:rFonts w:ascii="Arial" w:hAnsi="Arial" w:cs="Arial"/>
-                <w:sz w:val="20"/>
-                <w:szCs w:val="20"/>
-              </w:rPr>
-              <w:t xml:space="preserve"> reviewer can receive.   </w:t>
+              <w:t xml:space="preserve">A program committee chair wants to manually set the number of paper a reviewer can receive.   </w:t>
             </w:r>
           </w:p>
         </w:tc>
@@ -10920,23 +10834,7 @@
                 <w:sz w:val="20"/>
                 <w:szCs w:val="20"/>
               </w:rPr>
-              <w:t>The Program Committee Chairs chooses the “</w:t>
-            </w:r>
-            <w:r>
-              <w:rPr>
-                <w:rFonts w:ascii="Arial" w:hAnsi="Arial" w:cs="Arial"/>
-                <w:sz w:val="20"/>
-                <w:szCs w:val="20"/>
-              </w:rPr>
-              <w:t>Manually set number of papers a reviewers receive.</w:t>
-            </w:r>
-            <w:r>
-              <w:rPr>
-                <w:rFonts w:ascii="Arial" w:hAnsi="Arial" w:cs="Arial"/>
-                <w:sz w:val="20"/>
-                <w:szCs w:val="20"/>
-              </w:rPr>
-              <w:t>” page.</w:t>
+              <w:t>The Program Committee Chairs chooses the “Manually set number of papers a reviewers receive.” page.</w:t>
             </w:r>
           </w:p>
           <w:p>
@@ -11317,15 +11215,7 @@
                 <w:sz w:val="20"/>
                 <w:szCs w:val="20"/>
               </w:rPr>
-              <w:t>Accept/Reject paper</w:t>
-            </w:r>
-            <w:r>
-              <w:rPr>
-                <w:rFonts w:ascii="Arial" w:hAnsi="Arial" w:cs="Arial"/>
-                <w:sz w:val="20"/>
-                <w:szCs w:val="20"/>
-              </w:rPr>
-              <w:t xml:space="preserve"> </w:t>
+              <w:t xml:space="preserve">Accept/Reject paper </w:t>
             </w:r>
           </w:p>
         </w:tc>
@@ -11408,15 +11298,7 @@
                 <w:sz w:val="20"/>
                 <w:szCs w:val="20"/>
               </w:rPr>
-              <w:t xml:space="preserve">Program Committee Chair – </w:t>
-            </w:r>
-            <w:r>
-              <w:rPr>
-                <w:rFonts w:ascii="Arial" w:hAnsi="Arial" w:cs="Arial"/>
-                <w:sz w:val="20"/>
-                <w:szCs w:val="20"/>
-              </w:rPr>
-              <w:t>accept or reject submitted papers</w:t>
+              <w:t>Program Committee Chair – accept or reject submitted papers</w:t>
             </w:r>
           </w:p>
         </w:tc>
@@ -11459,23 +11341,7 @@
                 <w:sz w:val="20"/>
                 <w:szCs w:val="20"/>
               </w:rPr>
-              <w:t xml:space="preserve">A program committee chair wants to </w:t>
-            </w:r>
-            <w:r>
-              <w:rPr>
-                <w:rFonts w:ascii="Arial" w:hAnsi="Arial" w:cs="Arial"/>
-                <w:sz w:val="20"/>
-                <w:szCs w:val="20"/>
-              </w:rPr>
-              <w:t>accept or reject a paper.</w:t>
-            </w:r>
-            <w:r>
-              <w:rPr>
-                <w:rFonts w:ascii="Arial" w:hAnsi="Arial" w:cs="Arial"/>
-                <w:sz w:val="20"/>
-                <w:szCs w:val="20"/>
-              </w:rPr>
-              <w:t xml:space="preserve">  </w:t>
+              <w:t xml:space="preserve">A program committee chair wants to accept or reject a paper.  </w:t>
             </w:r>
           </w:p>
         </w:tc>
@@ -11561,23 +11427,7 @@
                 <w:sz w:val="20"/>
                 <w:szCs w:val="20"/>
               </w:rPr>
-              <w:t xml:space="preserve">After logging in, program committee chairs gets to the page where he/she can </w:t>
-            </w:r>
-            <w:r>
-              <w:rPr>
-                <w:rFonts w:ascii="Arial" w:hAnsi="Arial" w:cs="Arial"/>
-                <w:sz w:val="20"/>
-                <w:szCs w:val="20"/>
-              </w:rPr>
-              <w:t>start accepting or reject papers.</w:t>
-            </w:r>
-            <w:r>
-              <w:rPr>
-                <w:rFonts w:ascii="Arial" w:hAnsi="Arial" w:cs="Arial"/>
-                <w:sz w:val="20"/>
-                <w:szCs w:val="20"/>
-              </w:rPr>
-              <w:t xml:space="preserve"> </w:t>
+              <w:t xml:space="preserve">After logging in, program committee chairs gets to the page where he/she can start accepting or reject papers. </w:t>
             </w:r>
           </w:p>
         </w:tc>
@@ -11635,23 +11485,7 @@
                 <w:sz w:val="20"/>
                 <w:szCs w:val="20"/>
               </w:rPr>
-              <w:t>The Program Committee Chairs chooses the “</w:t>
-            </w:r>
-            <w:r>
-              <w:rPr>
-                <w:rFonts w:ascii="Arial" w:hAnsi="Arial" w:cs="Arial"/>
-                <w:sz w:val="20"/>
-                <w:szCs w:val="20"/>
-              </w:rPr>
-              <w:t>Accept/Reject papers</w:t>
-            </w:r>
-            <w:r>
-              <w:rPr>
-                <w:rFonts w:ascii="Arial" w:hAnsi="Arial" w:cs="Arial"/>
-                <w:sz w:val="20"/>
-                <w:szCs w:val="20"/>
-              </w:rPr>
-              <w:t>” page.</w:t>
+              <w:t>The Program Committee Chairs chooses the “Accept/Reject papers” page.</w:t>
             </w:r>
           </w:p>
           <w:p>
@@ -11673,15 +11507,7 @@
                 <w:sz w:val="20"/>
                 <w:szCs w:val="20"/>
               </w:rPr>
-              <w:t xml:space="preserve">The system lists </w:t>
-            </w:r>
-            <w:r>
-              <w:rPr>
-                <w:rFonts w:ascii="Arial" w:hAnsi="Arial" w:cs="Arial"/>
-                <w:sz w:val="20"/>
-                <w:szCs w:val="20"/>
-              </w:rPr>
-              <w:t xml:space="preserve">all the submitted papers in the system. The system prompts the PC chair to select a paper. </w:t>
+              <w:t xml:space="preserve">The system lists all the submitted papers in the system. The system prompts the PC chair to select a paper. </w:t>
             </w:r>
           </w:p>
           <w:p>
@@ -12078,15 +11904,7 @@
                 <w:sz w:val="20"/>
                 <w:szCs w:val="20"/>
               </w:rPr>
-              <w:t>Generate conference proceeding</w:t>
-            </w:r>
-            <w:r>
-              <w:rPr>
-                <w:rFonts w:ascii="Arial" w:hAnsi="Arial" w:cs="Arial"/>
-                <w:sz w:val="20"/>
-                <w:szCs w:val="20"/>
-              </w:rPr>
-              <w:t xml:space="preserve"> </w:t>
+              <w:t xml:space="preserve">Generate conference proceeding </w:t>
             </w:r>
           </w:p>
         </w:tc>
@@ -12169,15 +11987,7 @@
                 <w:sz w:val="20"/>
                 <w:szCs w:val="20"/>
               </w:rPr>
-              <w:t xml:space="preserve">Program Committee Chair – </w:t>
-            </w:r>
-            <w:r>
-              <w:rPr>
-                <w:rFonts w:ascii="Arial" w:hAnsi="Arial" w:cs="Arial"/>
-                <w:sz w:val="20"/>
-                <w:szCs w:val="20"/>
-              </w:rPr>
-              <w:t>generate conference proceeding</w:t>
+              <w:t>Program Committee Chair – generate conference proceeding</w:t>
             </w:r>
           </w:p>
         </w:tc>
@@ -12220,23 +12030,7 @@
                 <w:sz w:val="20"/>
                 <w:szCs w:val="20"/>
               </w:rPr>
-              <w:t xml:space="preserve">A program committee chair wants to </w:t>
-            </w:r>
-            <w:r>
-              <w:rPr>
-                <w:rFonts w:ascii="Arial" w:hAnsi="Arial" w:cs="Arial"/>
-                <w:sz w:val="20"/>
-                <w:szCs w:val="20"/>
-              </w:rPr>
-              <w:t>automate the process of generating the conference proceeding</w:t>
-            </w:r>
-            <w:r>
-              <w:rPr>
-                <w:rFonts w:ascii="Arial" w:hAnsi="Arial" w:cs="Arial"/>
-                <w:sz w:val="20"/>
-                <w:szCs w:val="20"/>
-              </w:rPr>
-              <w:t xml:space="preserve">.  </w:t>
+              <w:t xml:space="preserve">A program committee chair wants to automate the process of generating the conference proceeding.  </w:t>
             </w:r>
           </w:p>
         </w:tc>
@@ -12424,15 +12218,7 @@
                 <w:sz w:val="20"/>
                 <w:szCs w:val="20"/>
               </w:rPr>
-              <w:t>The PC chair chooses “</w:t>
-            </w:r>
-            <w:r>
-              <w:rPr>
-                <w:rFonts w:ascii="Arial" w:hAnsi="Arial" w:cs="Arial"/>
-                <w:sz w:val="20"/>
-                <w:szCs w:val="20"/>
-              </w:rPr>
-              <w:t>Generate conference proceeding” and submits his/her choice.</w:t>
+              <w:t>The PC chair chooses “Generate conference proceeding” and submits his/her choice.</w:t>
             </w:r>
           </w:p>
           <w:p>
@@ -12677,15 +12463,7 @@
                 <w:sz w:val="20"/>
                 <w:szCs w:val="20"/>
               </w:rPr>
-              <w:t>Set number of reviewers per paper</w:t>
-            </w:r>
-            <w:r>
-              <w:rPr>
-                <w:rFonts w:ascii="Arial" w:hAnsi="Arial" w:cs="Arial"/>
-                <w:sz w:val="20"/>
-                <w:szCs w:val="20"/>
-              </w:rPr>
-              <w:t xml:space="preserve"> </w:t>
+              <w:t xml:space="preserve">Set number of reviewers per paper </w:t>
             </w:r>
           </w:p>
         </w:tc>
@@ -13269,15 +13047,7 @@
                 <w:sz w:val="20"/>
                 <w:szCs w:val="20"/>
               </w:rPr>
-              <w:t>Run specifying preference process</w:t>
-            </w:r>
-            <w:r>
-              <w:rPr>
-                <w:rFonts w:ascii="Arial" w:hAnsi="Arial" w:cs="Arial"/>
-                <w:sz w:val="20"/>
-                <w:szCs w:val="20"/>
-              </w:rPr>
-              <w:t xml:space="preserve"> </w:t>
+              <w:t xml:space="preserve">Run specifying preference process </w:t>
             </w:r>
           </w:p>
         </w:tc>
@@ -13403,15 +13173,7 @@
                 <w:sz w:val="20"/>
                 <w:szCs w:val="20"/>
               </w:rPr>
-              <w:t xml:space="preserve">A program committee chair wants to </w:t>
-            </w:r>
-            <w:r>
-              <w:rPr>
-                <w:rFonts w:ascii="Arial" w:hAnsi="Arial" w:cs="Arial"/>
-                <w:sz w:val="20"/>
-                <w:szCs w:val="20"/>
-              </w:rPr>
-              <w:t>run the automation process of specifying preference for the PC who has not given his/her preference on a paper.</w:t>
+              <w:t>A program committee chair wants to run the automation process of specifying preference for the PC who has not given his/her preference on a paper.</w:t>
             </w:r>
           </w:p>
         </w:tc>
@@ -13599,15 +13361,7 @@
                 <w:sz w:val="20"/>
                 <w:szCs w:val="20"/>
               </w:rPr>
-              <w:t>The PC chair chooses “</w:t>
-            </w:r>
-            <w:r>
-              <w:rPr>
-                <w:rFonts w:ascii="Arial" w:hAnsi="Arial" w:cs="Arial"/>
-                <w:sz w:val="20"/>
-                <w:szCs w:val="20"/>
-              </w:rPr>
-              <w:t>Automatically specify preference for users (users who have not specified their preference)”.</w:t>
+              <w:t>The PC chair chooses “Automatically specify preference for users (users who have not specified their preference)”.</w:t>
             </w:r>
           </w:p>
           <w:p>
@@ -13852,15 +13606,7 @@
                 <w:sz w:val="20"/>
                 <w:szCs w:val="20"/>
               </w:rPr>
-              <w:t>Enable/Disable review submissions</w:t>
-            </w:r>
-            <w:r>
-              <w:rPr>
-                <w:rFonts w:ascii="Arial" w:hAnsi="Arial" w:cs="Arial"/>
-                <w:sz w:val="20"/>
-                <w:szCs w:val="20"/>
-              </w:rPr>
-              <w:t xml:space="preserve"> </w:t>
+              <w:t xml:space="preserve">Enable/Disable review submissions </w:t>
             </w:r>
           </w:p>
         </w:tc>
@@ -13943,15 +13689,7 @@
                 <w:sz w:val="20"/>
                 <w:szCs w:val="20"/>
               </w:rPr>
-              <w:t xml:space="preserve">Program Committee Chair – </w:t>
-            </w:r>
-            <w:r>
-              <w:rPr>
-                <w:rFonts w:ascii="Arial" w:hAnsi="Arial" w:cs="Arial"/>
-                <w:sz w:val="20"/>
-                <w:szCs w:val="20"/>
-              </w:rPr>
-              <w:t>enable/disable review submissions</w:t>
+              <w:t>Program Committee Chair – enable/disable review submissions</w:t>
             </w:r>
           </w:p>
         </w:tc>
@@ -13994,15 +13732,7 @@
                 <w:sz w:val="20"/>
                 <w:szCs w:val="20"/>
               </w:rPr>
-              <w:t xml:space="preserve">A program committee chair wants to </w:t>
-            </w:r>
-            <w:r>
-              <w:rPr>
-                <w:rFonts w:ascii="Arial" w:hAnsi="Arial" w:cs="Arial"/>
-                <w:sz w:val="20"/>
-                <w:szCs w:val="20"/>
-              </w:rPr>
-              <w:t>enable or disable submission of reviews by the PCs.</w:t>
+              <w:t>A program committee chair wants to enable or disable submission of reviews by the PCs.</w:t>
             </w:r>
           </w:p>
         </w:tc>
@@ -14190,15 +13920,7 @@
                 <w:sz w:val="20"/>
                 <w:szCs w:val="20"/>
               </w:rPr>
-              <w:t>The PC chair chooses “</w:t>
-            </w:r>
-            <w:r>
-              <w:rPr>
-                <w:rFonts w:ascii="Arial" w:hAnsi="Arial" w:cs="Arial"/>
-                <w:sz w:val="20"/>
-                <w:szCs w:val="20"/>
-              </w:rPr>
-              <w:t>Enable/Disable review submissions”.</w:t>
+              <w:t>The PC chair chooses “Enable/Disable review submissions”.</w:t>
             </w:r>
           </w:p>
           <w:p>
@@ -14478,23 +14200,7 @@
                 <w:sz w:val="20"/>
                 <w:szCs w:val="20"/>
               </w:rPr>
-              <w:t xml:space="preserve">Enable/Disable </w:t>
-            </w:r>
-            <w:r>
-              <w:rPr>
-                <w:rFonts w:ascii="Arial" w:hAnsi="Arial" w:cs="Arial"/>
-                <w:sz w:val="20"/>
-                <w:szCs w:val="20"/>
-              </w:rPr>
-              <w:t>author response</w:t>
-            </w:r>
-            <w:r>
-              <w:rPr>
-                <w:rFonts w:ascii="Arial" w:hAnsi="Arial" w:cs="Arial"/>
-                <w:sz w:val="20"/>
-                <w:szCs w:val="20"/>
-              </w:rPr>
-              <w:t xml:space="preserve"> </w:t>
+              <w:t xml:space="preserve">Enable/Disable author response </w:t>
             </w:r>
           </w:p>
         </w:tc>
@@ -14577,15 +14283,7 @@
                 <w:sz w:val="20"/>
                 <w:szCs w:val="20"/>
               </w:rPr>
-              <w:t xml:space="preserve">Program Committee Chair – enable/disable </w:t>
-            </w:r>
-            <w:r>
-              <w:rPr>
-                <w:rFonts w:ascii="Arial" w:hAnsi="Arial" w:cs="Arial"/>
-                <w:sz w:val="20"/>
-                <w:szCs w:val="20"/>
-              </w:rPr>
-              <w:t>author response</w:t>
+              <w:t>Program Committee Chair – enable/disable author response</w:t>
             </w:r>
           </w:p>
         </w:tc>
@@ -14628,15 +14326,7 @@
                 <w:sz w:val="20"/>
                 <w:szCs w:val="20"/>
               </w:rPr>
-              <w:t xml:space="preserve">A program committee chair wants to enable or disable </w:t>
-            </w:r>
-            <w:r>
-              <w:rPr>
-                <w:rFonts w:ascii="Arial" w:hAnsi="Arial" w:cs="Arial"/>
-                <w:sz w:val="20"/>
-                <w:szCs w:val="20"/>
-              </w:rPr>
-              <w:t>s</w:t>
+              <w:t>A program committee chair wants to enable or disable s</w:t>
             </w:r>
             <w:r>
               <w:rPr>
@@ -15162,23 +14852,7 @@
                 <w:sz w:val="20"/>
                 <w:szCs w:val="20"/>
               </w:rPr>
-              <w:t xml:space="preserve">Enable/Disable </w:t>
-            </w:r>
-            <w:r>
-              <w:rPr>
-                <w:rFonts w:ascii="Arial" w:hAnsi="Arial" w:cs="Arial"/>
-                <w:sz w:val="20"/>
-                <w:szCs w:val="20"/>
-              </w:rPr>
-              <w:t>review discussions</w:t>
-            </w:r>
-            <w:r>
-              <w:rPr>
-                <w:rFonts w:ascii="Arial" w:hAnsi="Arial" w:cs="Arial"/>
-                <w:sz w:val="20"/>
-                <w:szCs w:val="20"/>
-              </w:rPr>
-              <w:t xml:space="preserve"> </w:t>
+              <w:t xml:space="preserve">Enable/Disable review discussions </w:t>
             </w:r>
           </w:p>
         </w:tc>
@@ -15261,15 +14935,7 @@
                 <w:sz w:val="20"/>
                 <w:szCs w:val="20"/>
               </w:rPr>
-              <w:t xml:space="preserve">Program Committee Chair – enable/disable </w:t>
-            </w:r>
-            <w:r>
-              <w:rPr>
-                <w:rFonts w:ascii="Arial" w:hAnsi="Arial" w:cs="Arial"/>
-                <w:sz w:val="20"/>
-                <w:szCs w:val="20"/>
-              </w:rPr>
-              <w:t>review discussions</w:t>
+              <w:t>Program Committee Chair – enable/disable review discussions</w:t>
             </w:r>
           </w:p>
         </w:tc>
@@ -15312,15 +14978,7 @@
                 <w:sz w:val="20"/>
                 <w:szCs w:val="20"/>
               </w:rPr>
-              <w:t xml:space="preserve">A program committee chair wants to enable or disable </w:t>
-            </w:r>
-            <w:r>
-              <w:rPr>
-                <w:rFonts w:ascii="Arial" w:hAnsi="Arial" w:cs="Arial"/>
-                <w:sz w:val="20"/>
-                <w:szCs w:val="20"/>
-              </w:rPr>
-              <w:t>discussion among reviewers on a particular paper.</w:t>
+              <w:t>A program committee chair wants to enable or disable discussion among reviewers on a particular paper.</w:t>
             </w:r>
           </w:p>
         </w:tc>
@@ -15508,23 +15166,7 @@
                 <w:sz w:val="20"/>
                 <w:szCs w:val="20"/>
               </w:rPr>
-              <w:t xml:space="preserve">The PC chair chooses “Enable/Disable </w:t>
-            </w:r>
-            <w:r>
-              <w:rPr>
-                <w:rFonts w:ascii="Arial" w:hAnsi="Arial" w:cs="Arial"/>
-                <w:sz w:val="20"/>
-                <w:szCs w:val="20"/>
-              </w:rPr>
-              <w:t>review discussions</w:t>
-            </w:r>
-            <w:r>
-              <w:rPr>
-                <w:rFonts w:ascii="Arial" w:hAnsi="Arial" w:cs="Arial"/>
-                <w:sz w:val="20"/>
-                <w:szCs w:val="20"/>
-              </w:rPr>
-              <w:t>”.</w:t>
+              <w:t>The PC chair chooses “Enable/Disable review discussions”.</w:t>
             </w:r>
           </w:p>
           <w:p>
@@ -15546,23 +15188,7 @@
                 <w:sz w:val="20"/>
                 <w:szCs w:val="20"/>
               </w:rPr>
-              <w:t xml:space="preserve">The system displays the status of </w:t>
-            </w:r>
-            <w:r>
-              <w:rPr>
-                <w:rFonts w:ascii="Arial" w:hAnsi="Arial" w:cs="Arial"/>
-                <w:sz w:val="20"/>
-                <w:szCs w:val="20"/>
-              </w:rPr>
-              <w:t>review discussion among PCs</w:t>
-            </w:r>
-            <w:r>
-              <w:rPr>
-                <w:rFonts w:ascii="Arial" w:hAnsi="Arial" w:cs="Arial"/>
-                <w:sz w:val="20"/>
-                <w:szCs w:val="20"/>
-              </w:rPr>
-              <w:t xml:space="preserve"> (Enabled or disabled). The system then prompts the PC chair to enable or disable.</w:t>
+              <w:t>The system displays the status of review discussion among PCs (Enabled or disabled). The system then prompts the PC chair to enable or disable.</w:t>
             </w:r>
           </w:p>
           <w:p>
@@ -15650,23 +15276,7 @@
                 <w:sz w:val="20"/>
                 <w:szCs w:val="20"/>
               </w:rPr>
-              <w:t xml:space="preserve">The system displays that </w:t>
-            </w:r>
-            <w:r>
-              <w:rPr>
-                <w:rFonts w:ascii="Arial" w:hAnsi="Arial" w:cs="Arial"/>
-                <w:sz w:val="20"/>
-                <w:szCs w:val="20"/>
-              </w:rPr>
-              <w:t>discussion of reviews</w:t>
-            </w:r>
-            <w:r>
-              <w:rPr>
-                <w:rFonts w:ascii="Arial" w:hAnsi="Arial" w:cs="Arial"/>
-                <w:sz w:val="20"/>
-                <w:szCs w:val="20"/>
-              </w:rPr>
-              <w:t xml:space="preserve"> is now either disabled or enabled.</w:t>
+              <w:t>The system displays that discussion of reviews is now either disabled or enabled.</w:t>
             </w:r>
           </w:p>
           <w:p>
@@ -15836,17 +15446,7 @@
                 <w:sz w:val="20"/>
                 <w:szCs w:val="20"/>
               </w:rPr>
-              <w:t xml:space="preserve">Group paper </w:t>
-            </w:r>
-            <w:bookmarkStart w:id="0" w:name="_GoBack"/>
-            <w:bookmarkEnd w:id="0"/>
-            <w:r>
-              <w:rPr>
-                <w:rFonts w:ascii="Arial" w:hAnsi="Arial" w:cs="Arial"/>
-                <w:sz w:val="20"/>
-                <w:szCs w:val="20"/>
-              </w:rPr>
-              <w:t xml:space="preserve"> </w:t>
+              <w:t xml:space="preserve">Group paper  </w:t>
             </w:r>
           </w:p>
         </w:tc>
@@ -16498,15 +16098,7 @@
                 <w:sz w:val="20"/>
                 <w:szCs w:val="20"/>
               </w:rPr>
-              <w:t>Assign PC chairs</w:t>
-            </w:r>
-            <w:r>
-              <w:rPr>
-                <w:rFonts w:ascii="Arial" w:hAnsi="Arial" w:cs="Arial"/>
-                <w:sz w:val="20"/>
-                <w:szCs w:val="20"/>
-              </w:rPr>
-              <w:t xml:space="preserve"> </w:t>
+              <w:t xml:space="preserve">Assign PC chairs </w:t>
             </w:r>
           </w:p>
         </w:tc>
@@ -16589,23 +16181,7 @@
                 <w:sz w:val="20"/>
                 <w:szCs w:val="20"/>
               </w:rPr>
-              <w:t>Admin</w:t>
-            </w:r>
-            <w:r>
-              <w:rPr>
-                <w:rFonts w:ascii="Arial" w:hAnsi="Arial" w:cs="Arial"/>
-                <w:sz w:val="20"/>
-                <w:szCs w:val="20"/>
-              </w:rPr>
-              <w:t xml:space="preserve"> –</w:t>
-            </w:r>
-            <w:r>
-              <w:rPr>
-                <w:rFonts w:ascii="Arial" w:hAnsi="Arial" w:cs="Arial"/>
-                <w:sz w:val="20"/>
-                <w:szCs w:val="20"/>
-              </w:rPr>
-              <w:t xml:space="preserve"> assign PC chairs</w:t>
+              <w:t>Admin – assign PC chairs</w:t>
             </w:r>
           </w:p>
         </w:tc>
